--- a/FormsAndChecklists/Section 2 - Management of ship personnel/SP003 - Familiarization with Deck Equipment Rev 01.docx
+++ b/FormsAndChecklists/Section 2 - Management of ship personnel/SP003 - Familiarization with Deck Equipment Rev 01.docx
@@ -131,9 +131,9 @@
         <w:tblLook w:val="0000" w:firstRow="0" w:lastRow="0" w:firstColumn="0" w:lastColumn="0" w:noHBand="0" w:noVBand="0"/>
       </w:tblPr>
       <w:tblGrid>
-        <w:gridCol w:w="504"/>
-        <w:gridCol w:w="7884"/>
-        <w:gridCol w:w="1077"/>
+        <w:gridCol w:w="492"/>
+        <w:gridCol w:w="7705"/>
+        <w:gridCol w:w="1053"/>
       </w:tblGrid>
       <w:tr>
         <w:trPr>
@@ -1620,11 +1620,11 @@
         <w:tblLook w:val="0000" w:firstRow="0" w:lastRow="0" w:firstColumn="0" w:lastColumn="0" w:noHBand="0" w:noVBand="0"/>
       </w:tblPr>
       <w:tblGrid>
-        <w:gridCol w:w="1810"/>
-        <w:gridCol w:w="3344"/>
-        <w:gridCol w:w="782"/>
-        <w:gridCol w:w="922"/>
-        <w:gridCol w:w="2609"/>
+        <w:gridCol w:w="1771"/>
+        <w:gridCol w:w="3271"/>
+        <w:gridCol w:w="765"/>
+        <w:gridCol w:w="902"/>
+        <w:gridCol w:w="2552"/>
       </w:tblGrid>
       <w:tr>
         <w:trPr>
@@ -1920,6 +1920,7 @@
                 <w:szCs w:val="18"/>
                 <w:lang w:val="en-CA"/>
               </w:rPr>
+              <w:lastRenderedPageBreak/>
               <w:t>Verified by:</w:t>
             </w:r>
           </w:p>
@@ -2018,8 +2019,10 @@
     <w:sectPr>
       <w:headerReference w:type="even" r:id="rId6"/>
       <w:headerReference w:type="default" r:id="rId7"/>
-      <w:footerReference w:type="default" r:id="rId8"/>
-      <w:headerReference w:type="first" r:id="rId9"/>
+      <w:footerReference w:type="even" r:id="rId8"/>
+      <w:footerReference w:type="default" r:id="rId9"/>
+      <w:headerReference w:type="first" r:id="rId10"/>
+      <w:footerReference w:type="first" r:id="rId11"/>
       <w:pgSz w:w="12240" w:h="15840" w:code="1"/>
       <w:pgMar w:top="0" w:right="1080" w:bottom="1080" w:left="1440" w:header="567" w:footer="147" w:gutter="0"/>
       <w:cols w:space="720"/>
@@ -2049,6 +2052,16 @@
 </file>
 
 <file path=word/footer1.xml><?xml version="1.0" encoding="utf-8"?>
+<w:ftr xmlns:wpc="http://schemas.microsoft.com/office/word/2010/wordprocessingCanvas" xmlns:cx="http://schemas.microsoft.com/office/drawing/2014/chartex" xmlns:cx1="http://schemas.microsoft.com/office/drawing/2015/9/8/chartex" xmlns:cx2="http://schemas.microsoft.com/office/drawing/2015/10/21/chartex" xmlns:cx3="http://schemas.microsoft.com/office/drawing/2016/5/9/chartex" xmlns:cx4="http://schemas.microsoft.com/office/drawing/2016/5/10/chartex" xmlns:cx5="http://schemas.microsoft.com/office/drawing/2016/5/11/chartex" xmlns:cx6="http://schemas.microsoft.com/office/drawing/2016/5/12/chartex" xmlns:cx7="http://schemas.microsoft.com/office/drawing/2016/5/13/chartex" xmlns:cx8="http://schemas.microsoft.com/office/drawing/2016/5/14/chartex" xmlns:mc="http://schemas.openxmlformats.org/markup-compatibility/2006" xmlns:aink="http://schemas.microsoft.com/office/drawing/2016/ink" xmlns:am3d="http://schemas.microsoft.com/office/drawing/2017/model3d" xmlns:o="urn:schemas-microsoft-com:office:office" xmlns:r="http://schemas.openxmlformats.org/officeDocument/2006/relationships" xmlns:m="http://schemas.openxmlformats.org/officeDocument/2006/math" xmlns:v="urn:schemas-microsoft-com:vml" xmlns:wp14="http://schemas.microsoft.com/office/word/2010/wordprocessingDrawing" xmlns:wp="http://schemas.openxmlformats.org/drawingml/2006/wordprocessingDrawing" xmlns:w10="urn:schemas-microsoft-com:office:word" xmlns:w="http://schemas.openxmlformats.org/wordprocessingml/2006/main" xmlns:w14="http://schemas.microsoft.com/office/word/2010/wordml" xmlns:w15="http://schemas.microsoft.com/office/word/2012/wordml" xmlns:w16cex="http://schemas.microsoft.com/office/word/2018/wordml/cex" xmlns:w16cid="http://schemas.microsoft.com/office/word/2016/wordml/cid" xmlns:w16="http://schemas.microsoft.com/office/word/2018/wordml" xmlns:w16se="http://schemas.microsoft.com/office/word/2015/wordml/symex" xmlns:wpg="http://schemas.microsoft.com/office/word/2010/wordprocessingGroup" xmlns:wpi="http://schemas.microsoft.com/office/word/2010/wordprocessingInk" xmlns:wne="http://schemas.microsoft.com/office/word/2006/wordml" xmlns:wps="http://schemas.microsoft.com/office/word/2010/wordprocessingShape" mc:Ignorable="w14 w15 w16se w16cid w16 w16cex wp14">
+  <w:p>
+    <w:pPr>
+      <w:pStyle w:val="Footer"/>
+    </w:pPr>
+  </w:p>
+</w:ftr>
+</file>
+
+<file path=word/footer2.xml><?xml version="1.0" encoding="utf-8"?>
 <w:ftr xmlns:wpc="http://schemas.microsoft.com/office/word/2010/wordprocessingCanvas" xmlns:cx="http://schemas.microsoft.com/office/drawing/2014/chartex" xmlns:cx1="http://schemas.microsoft.com/office/drawing/2015/9/8/chartex" xmlns:cx2="http://schemas.microsoft.com/office/drawing/2015/10/21/chartex" xmlns:cx3="http://schemas.microsoft.com/office/drawing/2016/5/9/chartex" xmlns:cx4="http://schemas.microsoft.com/office/drawing/2016/5/10/chartex" xmlns:cx5="http://schemas.microsoft.com/office/drawing/2016/5/11/chartex" xmlns:cx6="http://schemas.microsoft.com/office/drawing/2016/5/12/chartex" xmlns:cx7="http://schemas.microsoft.com/office/drawing/2016/5/13/chartex" xmlns:cx8="http://schemas.microsoft.com/office/drawing/2016/5/14/chartex" xmlns:mc="http://schemas.openxmlformats.org/markup-compatibility/2006" xmlns:aink="http://schemas.microsoft.com/office/drawing/2016/ink" xmlns:am3d="http://schemas.microsoft.com/office/drawing/2017/model3d" xmlns:o="urn:schemas-microsoft-com:office:office" xmlns:r="http://schemas.openxmlformats.org/officeDocument/2006/relationships" xmlns:m="http://schemas.openxmlformats.org/officeDocument/2006/math" xmlns:v="urn:schemas-microsoft-com:vml" xmlns:wp14="http://schemas.microsoft.com/office/word/2010/wordprocessingDrawing" xmlns:wp="http://schemas.openxmlformats.org/drawingml/2006/wordprocessingDrawing" xmlns:w10="urn:schemas-microsoft-com:office:word" xmlns:w="http://schemas.openxmlformats.org/wordprocessingml/2006/main" xmlns:w14="http://schemas.microsoft.com/office/word/2010/wordml" xmlns:w15="http://schemas.microsoft.com/office/word/2012/wordml" xmlns:w16cex="http://schemas.microsoft.com/office/word/2018/wordml/cex" xmlns:w16cid="http://schemas.microsoft.com/office/word/2016/wordml/cid" xmlns:w16="http://schemas.microsoft.com/office/word/2018/wordml" xmlns:w16se="http://schemas.microsoft.com/office/word/2015/wordml/symex" xmlns:wpg="http://schemas.microsoft.com/office/word/2010/wordprocessingGroup" xmlns:wpi="http://schemas.microsoft.com/office/word/2010/wordprocessingInk" xmlns:wne="http://schemas.microsoft.com/office/word/2006/wordml" xmlns:wps="http://schemas.microsoft.com/office/word/2010/wordprocessingShape" mc:Ignorable="w14 w15 w16se w16cid w16 w16cex wp14">
   <w:tbl>
     <w:tblPr>
@@ -2382,29 +2395,29 @@
             <w:pStyle w:val="Footer"/>
             <w:rPr>
               <w:rFonts w:ascii="Arial" w:hAnsi="Arial" w:cs="Arial"/>
-              <w:color w:val="333333"/>
               <w:sz w:val="14"/>
               <w:szCs w:val="14"/>
             </w:rPr>
           </w:pPr>
           <w:r>
             <w:rPr>
-              <w:rFonts w:ascii="Arial" w:eastAsia="SimSun" w:hAnsi="Arial" w:cs="Arial"/>
+              <w:rFonts w:ascii="Arial" w:hAnsi="Arial" w:cs="Arial"/>
+              <w:sz w:val="14"/>
+              <w:szCs w:val="14"/>
+            </w:rPr>
+            <w:t>01-May-21</w:t>
+          </w:r>
+        </w:p>
+        <w:p>
+          <w:pPr>
+            <w:pStyle w:val="Footer"/>
+            <w:rPr>
+              <w:rFonts w:ascii="Arial" w:hAnsi="Arial" w:cs="Arial"/>
               <w:color w:val="333333"/>
               <w:sz w:val="14"/>
               <w:szCs w:val="14"/>
             </w:rPr>
-            <w:t>15</w:t>
-          </w:r>
-          <w:r>
-            <w:rPr>
-              <w:rFonts w:ascii="Arial" w:eastAsia="SimSun" w:hAnsi="Arial" w:cs="Arial"/>
-              <w:color w:val="333333"/>
-              <w:sz w:val="14"/>
-              <w:szCs w:val="14"/>
-            </w:rPr>
-            <w:t>-Jan-21</w:t>
-          </w:r>
+          </w:pPr>
         </w:p>
       </w:tc>
       <w:tc>
@@ -2570,6 +2583,16 @@
       </w:tc>
     </w:tr>
   </w:tbl>
+  <w:p>
+    <w:pPr>
+      <w:pStyle w:val="Footer"/>
+    </w:pPr>
+  </w:p>
+</w:ftr>
+</file>
+
+<file path=word/footer3.xml><?xml version="1.0" encoding="utf-8"?>
+<w:ftr xmlns:wpc="http://schemas.microsoft.com/office/word/2010/wordprocessingCanvas" xmlns:cx="http://schemas.microsoft.com/office/drawing/2014/chartex" xmlns:cx1="http://schemas.microsoft.com/office/drawing/2015/9/8/chartex" xmlns:cx2="http://schemas.microsoft.com/office/drawing/2015/10/21/chartex" xmlns:cx3="http://schemas.microsoft.com/office/drawing/2016/5/9/chartex" xmlns:cx4="http://schemas.microsoft.com/office/drawing/2016/5/10/chartex" xmlns:cx5="http://schemas.microsoft.com/office/drawing/2016/5/11/chartex" xmlns:cx6="http://schemas.microsoft.com/office/drawing/2016/5/12/chartex" xmlns:cx7="http://schemas.microsoft.com/office/drawing/2016/5/13/chartex" xmlns:cx8="http://schemas.microsoft.com/office/drawing/2016/5/14/chartex" xmlns:mc="http://schemas.openxmlformats.org/markup-compatibility/2006" xmlns:aink="http://schemas.microsoft.com/office/drawing/2016/ink" xmlns:am3d="http://schemas.microsoft.com/office/drawing/2017/model3d" xmlns:o="urn:schemas-microsoft-com:office:office" xmlns:r="http://schemas.openxmlformats.org/officeDocument/2006/relationships" xmlns:m="http://schemas.openxmlformats.org/officeDocument/2006/math" xmlns:v="urn:schemas-microsoft-com:vml" xmlns:wp14="http://schemas.microsoft.com/office/word/2010/wordprocessingDrawing" xmlns:wp="http://schemas.openxmlformats.org/drawingml/2006/wordprocessingDrawing" xmlns:w10="urn:schemas-microsoft-com:office:word" xmlns:w="http://schemas.openxmlformats.org/wordprocessingml/2006/main" xmlns:w14="http://schemas.microsoft.com/office/word/2010/wordml" xmlns:w15="http://schemas.microsoft.com/office/word/2012/wordml" xmlns:w16cex="http://schemas.microsoft.com/office/word/2018/wordml/cex" xmlns:w16cid="http://schemas.microsoft.com/office/word/2016/wordml/cid" xmlns:w16="http://schemas.microsoft.com/office/word/2018/wordml" xmlns:w16se="http://schemas.microsoft.com/office/word/2015/wordml/symex" xmlns:wpg="http://schemas.microsoft.com/office/word/2010/wordprocessingGroup" xmlns:wpi="http://schemas.microsoft.com/office/word/2010/wordprocessingInk" xmlns:wne="http://schemas.microsoft.com/office/word/2006/wordml" xmlns:wps="http://schemas.microsoft.com/office/word/2010/wordprocessingShape" mc:Ignorable="w14 w15 w16se w16cid w16 w16cex wp14">
   <w:p>
     <w:pPr>
       <w:pStyle w:val="Footer"/>
@@ -2604,37 +2627,110 @@
       <w:pStyle w:val="Header"/>
     </w:pPr>
     <w:r>
-      <w:pict w14:anchorId="5685D3EB">
-        <v:shapetype id="_x0000_t75" coordsize="21600,21600" o:spt="75" o:preferrelative="t" path="m@4@5l@4@11@9@11@9@5xe" filled="f" stroked="f">
-          <v:stroke joinstyle="miter"/>
-          <v:formulas>
-            <v:f eqn="if lineDrawn pixelLineWidth 0"/>
-            <v:f eqn="sum @0 1 0"/>
-            <v:f eqn="sum 0 0 @1"/>
-            <v:f eqn="prod @2 1 2"/>
-            <v:f eqn="prod @3 21600 pixelWidth"/>
-            <v:f eqn="prod @3 21600 pixelHeight"/>
-            <v:f eqn="sum @0 0 1"/>
-            <v:f eqn="prod @6 1 2"/>
-            <v:f eqn="prod @7 21600 pixelWidth"/>
-            <v:f eqn="sum @8 21600 0"/>
-            <v:f eqn="prod @7 21600 pixelHeight"/>
-            <v:f eqn="sum @10 21600 0"/>
-          </v:formulas>
-          <v:path o:extrusionok="f" gradientshapeok="t" o:connecttype="rect"/>
-          <o:lock v:ext="edit" aspectratio="t"/>
-        </v:shapetype>
-        <v:shape id="_x0000_i1025" type="#_x0000_t75" style="width:485.25pt;height:42.75pt">
-          <v:imagedata r:id="rId1" o:title="TCCSLogo_P"/>
-        </v:shape>
-      </w:pict>
+      <w:rPr>
+        <w:noProof/>
+      </w:rPr>
+      <w:drawing>
+        <wp:inline distT="0" distB="0" distL="0" distR="0" wp14:anchorId="5685D3EB" wp14:editId="011840E1">
+          <wp:extent cx="6159500" cy="539750"/>
+          <wp:effectExtent l="0" t="0" r="0" b="0"/>
+          <wp:docPr id="1" name="Picture 1"/>
+          <wp:cNvGraphicFramePr>
+            <a:graphicFrameLocks xmlns:a="http://schemas.openxmlformats.org/drawingml/2006/main" noChangeAspect="1"/>
+          </wp:cNvGraphicFramePr>
+          <a:graphic xmlns:a="http://schemas.openxmlformats.org/drawingml/2006/main">
+            <a:graphicData uri="http://schemas.openxmlformats.org/drawingml/2006/picture">
+              <pic:pic xmlns:pic="http://schemas.openxmlformats.org/drawingml/2006/picture">
+                <pic:nvPicPr>
+                  <pic:cNvPr id="0" name="Picture 1"/>
+                  <pic:cNvPicPr>
+                    <a:picLocks noChangeAspect="1" noChangeArrowheads="1"/>
+                  </pic:cNvPicPr>
+                </pic:nvPicPr>
+                <pic:blipFill>
+                  <a:blip r:embed="rId1">
+                    <a:extLst>
+                      <a:ext uri="{28A0092B-C50C-407E-A947-70E740481C1C}">
+                        <a14:useLocalDpi xmlns:a14="http://schemas.microsoft.com/office/drawing/2010/main" val="0"/>
+                      </a:ext>
+                    </a:extLst>
+                  </a:blip>
+                  <a:srcRect/>
+                  <a:stretch>
+                    <a:fillRect/>
+                  </a:stretch>
+                </pic:blipFill>
+                <pic:spPr bwMode="auto">
+                  <a:xfrm>
+                    <a:off x="0" y="0"/>
+                    <a:ext cx="6159500" cy="539750"/>
+                  </a:xfrm>
+                  <a:prstGeom prst="rect">
+                    <a:avLst/>
+                  </a:prstGeom>
+                  <a:noFill/>
+                  <a:ln>
+                    <a:noFill/>
+                  </a:ln>
+                </pic:spPr>
+              </pic:pic>
+            </a:graphicData>
+          </a:graphic>
+        </wp:inline>
+      </w:drawing>
     </w:r>
     <w:r>
-      <w:pict w14:anchorId="671FCCE3">
-        <v:shape id="_x0000_i1026" type="#_x0000_t75" style="width:485.25pt;height:42.75pt">
-          <v:imagedata r:id="rId1" o:title="TCCSLogo_P"/>
-        </v:shape>
-      </w:pict>
+      <w:rPr>
+        <w:noProof/>
+      </w:rPr>
+      <w:drawing>
+        <wp:inline distT="0" distB="0" distL="0" distR="0" wp14:anchorId="671FCCE3" wp14:editId="43978487">
+          <wp:extent cx="6159500" cy="539750"/>
+          <wp:effectExtent l="0" t="0" r="0" b="0"/>
+          <wp:docPr id="2" name="Picture 2"/>
+          <wp:cNvGraphicFramePr>
+            <a:graphicFrameLocks xmlns:a="http://schemas.openxmlformats.org/drawingml/2006/main" noChangeAspect="1"/>
+          </wp:cNvGraphicFramePr>
+          <a:graphic xmlns:a="http://schemas.openxmlformats.org/drawingml/2006/main">
+            <a:graphicData uri="http://schemas.openxmlformats.org/drawingml/2006/picture">
+              <pic:pic xmlns:pic="http://schemas.openxmlformats.org/drawingml/2006/picture">
+                <pic:nvPicPr>
+                  <pic:cNvPr id="0" name="Picture 2"/>
+                  <pic:cNvPicPr>
+                    <a:picLocks noChangeAspect="1" noChangeArrowheads="1"/>
+                  </pic:cNvPicPr>
+                </pic:nvPicPr>
+                <pic:blipFill>
+                  <a:blip r:embed="rId1">
+                    <a:extLst>
+                      <a:ext uri="{28A0092B-C50C-407E-A947-70E740481C1C}">
+                        <a14:useLocalDpi xmlns:a14="http://schemas.microsoft.com/office/drawing/2010/main" val="0"/>
+                      </a:ext>
+                    </a:extLst>
+                  </a:blip>
+                  <a:srcRect/>
+                  <a:stretch>
+                    <a:fillRect/>
+                  </a:stretch>
+                </pic:blipFill>
+                <pic:spPr bwMode="auto">
+                  <a:xfrm>
+                    <a:off x="0" y="0"/>
+                    <a:ext cx="6159500" cy="539750"/>
+                  </a:xfrm>
+                  <a:prstGeom prst="rect">
+                    <a:avLst/>
+                  </a:prstGeom>
+                  <a:noFill/>
+                  <a:ln>
+                    <a:noFill/>
+                  </a:ln>
+                </pic:spPr>
+              </pic:pic>
+            </a:graphicData>
+          </a:graphic>
+        </wp:inline>
+      </w:drawing>
     </w:r>
   </w:p>
 </w:hdr>
@@ -2647,30 +2743,60 @@
       <w:pStyle w:val="Header"/>
     </w:pPr>
     <w:r>
-      <w:pict w14:anchorId="4A041D98">
-        <v:shapetype id="_x0000_t75" coordsize="21600,21600" o:spt="75" o:preferrelative="t" path="m@4@5l@4@11@9@11@9@5xe" filled="f" stroked="f">
-          <v:stroke joinstyle="miter"/>
-          <v:formulas>
-            <v:f eqn="if lineDrawn pixelLineWidth 0"/>
-            <v:f eqn="sum @0 1 0"/>
-            <v:f eqn="sum 0 0 @1"/>
-            <v:f eqn="prod @2 1 2"/>
-            <v:f eqn="prod @3 21600 pixelWidth"/>
-            <v:f eqn="prod @3 21600 pixelHeight"/>
-            <v:f eqn="sum @0 0 1"/>
-            <v:f eqn="prod @6 1 2"/>
-            <v:f eqn="prod @7 21600 pixelWidth"/>
-            <v:f eqn="sum @8 21600 0"/>
-            <v:f eqn="prod @7 21600 pixelHeight"/>
-            <v:f eqn="sum @10 21600 0"/>
-          </v:formulas>
-          <v:path o:extrusionok="f" gradientshapeok="t" o:connecttype="rect"/>
-          <o:lock v:ext="edit" aspectratio="t"/>
-        </v:shapetype>
-        <v:shape id="_x0000_i1027" type="#_x0000_t75" style="width:485.25pt;height:42.75pt">
-          <v:imagedata r:id="rId1" o:title="TCCSLogo_P"/>
-        </v:shape>
-      </w:pict>
+      <w:t>v</w:t>
+    </w:r>
+    <w:r>
+      <w:rPr>
+        <w:noProof/>
+      </w:rPr>
+      <w:drawing>
+        <wp:inline distT="0" distB="0" distL="0" distR="0" wp14:anchorId="544D1B64" wp14:editId="4DDA2D7B">
+          <wp:extent cx="5715000" cy="539750"/>
+          <wp:effectExtent l="0" t="0" r="0" b="0"/>
+          <wp:docPr id="7" name="Picture 7"/>
+          <wp:cNvGraphicFramePr>
+            <a:graphicFrameLocks xmlns:a="http://schemas.openxmlformats.org/drawingml/2006/main" noChangeAspect="1"/>
+          </wp:cNvGraphicFramePr>
+          <a:graphic xmlns:a="http://schemas.openxmlformats.org/drawingml/2006/main">
+            <a:graphicData uri="http://schemas.openxmlformats.org/drawingml/2006/picture">
+              <pic:pic xmlns:pic="http://schemas.openxmlformats.org/drawingml/2006/picture">
+                <pic:nvPicPr>
+                  <pic:cNvPr id="0" name="Picture 7"/>
+                  <pic:cNvPicPr>
+                    <a:picLocks noChangeAspect="1" noChangeArrowheads="1"/>
+                  </pic:cNvPicPr>
+                </pic:nvPicPr>
+                <pic:blipFill>
+                  <a:blip r:embed="rId1">
+                    <a:extLst>
+                      <a:ext uri="{28A0092B-C50C-407E-A947-70E740481C1C}">
+                        <a14:useLocalDpi xmlns:a14="http://schemas.microsoft.com/office/drawing/2010/main" val="0"/>
+                      </a:ext>
+                    </a:extLst>
+                  </a:blip>
+                  <a:srcRect/>
+                  <a:stretch>
+                    <a:fillRect/>
+                  </a:stretch>
+                </pic:blipFill>
+                <pic:spPr bwMode="auto">
+                  <a:xfrm>
+                    <a:off x="0" y="0"/>
+                    <a:ext cx="5715000" cy="539750"/>
+                  </a:xfrm>
+                  <a:prstGeom prst="rect">
+                    <a:avLst/>
+                  </a:prstGeom>
+                  <a:noFill/>
+                  <a:ln>
+                    <a:noFill/>
+                  </a:ln>
+                </pic:spPr>
+              </pic:pic>
+            </a:graphicData>
+          </a:graphic>
+        </wp:inline>
+      </w:drawing>
     </w:r>
   </w:p>
 </w:hdr>
@@ -2683,37 +2809,110 @@
       <w:pStyle w:val="Header"/>
     </w:pPr>
     <w:r>
-      <w:pict w14:anchorId="1AF03719">
-        <v:shapetype id="_x0000_t75" coordsize="21600,21600" o:spt="75" o:preferrelative="t" path="m@4@5l@4@11@9@11@9@5xe" filled="f" stroked="f">
-          <v:stroke joinstyle="miter"/>
-          <v:formulas>
-            <v:f eqn="if lineDrawn pixelLineWidth 0"/>
-            <v:f eqn="sum @0 1 0"/>
-            <v:f eqn="sum 0 0 @1"/>
-            <v:f eqn="prod @2 1 2"/>
-            <v:f eqn="prod @3 21600 pixelWidth"/>
-            <v:f eqn="prod @3 21600 pixelHeight"/>
-            <v:f eqn="sum @0 0 1"/>
-            <v:f eqn="prod @6 1 2"/>
-            <v:f eqn="prod @7 21600 pixelWidth"/>
-            <v:f eqn="sum @8 21600 0"/>
-            <v:f eqn="prod @7 21600 pixelHeight"/>
-            <v:f eqn="sum @10 21600 0"/>
-          </v:formulas>
-          <v:path o:extrusionok="f" gradientshapeok="t" o:connecttype="rect"/>
-          <o:lock v:ext="edit" aspectratio="t"/>
-        </v:shapetype>
-        <v:shape id="_x0000_i1028" type="#_x0000_t75" style="width:485.25pt;height:42.75pt">
-          <v:imagedata r:id="rId1" o:title="TCCSLogo_P"/>
-        </v:shape>
-      </w:pict>
+      <w:rPr>
+        <w:noProof/>
+      </w:rPr>
+      <w:drawing>
+        <wp:inline distT="0" distB="0" distL="0" distR="0" wp14:anchorId="1AF03719" wp14:editId="7FD2F5D7">
+          <wp:extent cx="6159500" cy="539750"/>
+          <wp:effectExtent l="0" t="0" r="0" b="0"/>
+          <wp:docPr id="4" name="Picture 4"/>
+          <wp:cNvGraphicFramePr>
+            <a:graphicFrameLocks xmlns:a="http://schemas.openxmlformats.org/drawingml/2006/main" noChangeAspect="1"/>
+          </wp:cNvGraphicFramePr>
+          <a:graphic xmlns:a="http://schemas.openxmlformats.org/drawingml/2006/main">
+            <a:graphicData uri="http://schemas.openxmlformats.org/drawingml/2006/picture">
+              <pic:pic xmlns:pic="http://schemas.openxmlformats.org/drawingml/2006/picture">
+                <pic:nvPicPr>
+                  <pic:cNvPr id="0" name="Picture 4"/>
+                  <pic:cNvPicPr>
+                    <a:picLocks noChangeAspect="1" noChangeArrowheads="1"/>
+                  </pic:cNvPicPr>
+                </pic:nvPicPr>
+                <pic:blipFill>
+                  <a:blip r:embed="rId1">
+                    <a:extLst>
+                      <a:ext uri="{28A0092B-C50C-407E-A947-70E740481C1C}">
+                        <a14:useLocalDpi xmlns:a14="http://schemas.microsoft.com/office/drawing/2010/main" val="0"/>
+                      </a:ext>
+                    </a:extLst>
+                  </a:blip>
+                  <a:srcRect/>
+                  <a:stretch>
+                    <a:fillRect/>
+                  </a:stretch>
+                </pic:blipFill>
+                <pic:spPr bwMode="auto">
+                  <a:xfrm>
+                    <a:off x="0" y="0"/>
+                    <a:ext cx="6159500" cy="539750"/>
+                  </a:xfrm>
+                  <a:prstGeom prst="rect">
+                    <a:avLst/>
+                  </a:prstGeom>
+                  <a:noFill/>
+                  <a:ln>
+                    <a:noFill/>
+                  </a:ln>
+                </pic:spPr>
+              </pic:pic>
+            </a:graphicData>
+          </a:graphic>
+        </wp:inline>
+      </w:drawing>
     </w:r>
     <w:r>
-      <w:pict w14:anchorId="0C7E7C9F">
-        <v:shape id="_x0000_i1029" type="#_x0000_t75" style="width:485.25pt;height:42.75pt">
-          <v:imagedata r:id="rId1" o:title="TCCSLogo_P"/>
-        </v:shape>
-      </w:pict>
+      <w:rPr>
+        <w:noProof/>
+      </w:rPr>
+      <w:drawing>
+        <wp:inline distT="0" distB="0" distL="0" distR="0" wp14:anchorId="0C7E7C9F" wp14:editId="2D7F0654">
+          <wp:extent cx="6159500" cy="539750"/>
+          <wp:effectExtent l="0" t="0" r="0" b="0"/>
+          <wp:docPr id="5" name="Picture 5"/>
+          <wp:cNvGraphicFramePr>
+            <a:graphicFrameLocks xmlns:a="http://schemas.openxmlformats.org/drawingml/2006/main" noChangeAspect="1"/>
+          </wp:cNvGraphicFramePr>
+          <a:graphic xmlns:a="http://schemas.openxmlformats.org/drawingml/2006/main">
+            <a:graphicData uri="http://schemas.openxmlformats.org/drawingml/2006/picture">
+              <pic:pic xmlns:pic="http://schemas.openxmlformats.org/drawingml/2006/picture">
+                <pic:nvPicPr>
+                  <pic:cNvPr id="0" name="Picture 5"/>
+                  <pic:cNvPicPr>
+                    <a:picLocks noChangeAspect="1" noChangeArrowheads="1"/>
+                  </pic:cNvPicPr>
+                </pic:nvPicPr>
+                <pic:blipFill>
+                  <a:blip r:embed="rId1">
+                    <a:extLst>
+                      <a:ext uri="{28A0092B-C50C-407E-A947-70E740481C1C}">
+                        <a14:useLocalDpi xmlns:a14="http://schemas.microsoft.com/office/drawing/2010/main" val="0"/>
+                      </a:ext>
+                    </a:extLst>
+                  </a:blip>
+                  <a:srcRect/>
+                  <a:stretch>
+                    <a:fillRect/>
+                  </a:stretch>
+                </pic:blipFill>
+                <pic:spPr bwMode="auto">
+                  <a:xfrm>
+                    <a:off x="0" y="0"/>
+                    <a:ext cx="6159500" cy="539750"/>
+                  </a:xfrm>
+                  <a:prstGeom prst="rect">
+                    <a:avLst/>
+                  </a:prstGeom>
+                  <a:noFill/>
+                  <a:ln>
+                    <a:noFill/>
+                  </a:ln>
+                </pic:spPr>
+              </pic:pic>
+            </a:graphicData>
+          </a:graphic>
+        </wp:inline>
+      </w:drawing>
     </w:r>
   </w:p>
 </w:hdr>
@@ -3097,6 +3296,7 @@
   <w:style w:type="paragraph" w:styleId="Footer">
     <w:name w:val="footer"/>
     <w:basedOn w:val="Normal"/>
+    <w:link w:val="FooterChar"/>
     <w:rsid w:val="00F16EED"/>
     <w:pPr>
       <w:tabs>
@@ -3129,6 +3329,15 @@
       <w:rFonts w:ascii="Tahoma" w:hAnsi="Tahoma" w:cs="Tahoma"/>
       <w:sz w:val="16"/>
       <w:szCs w:val="16"/>
+    </w:rPr>
+  </w:style>
+  <w:style w:type="character" w:customStyle="1" w:styleId="FooterChar">
+    <w:name w:val="Footer Char"/>
+    <w:basedOn w:val="DefaultParagraphFont"/>
+    <w:link w:val="Footer"/>
+    <w:rsid w:val="00983301"/>
+    <w:rPr>
+      <w:lang w:val="en-GB" w:eastAsia="en-US"/>
     </w:rPr>
   </w:style>
 </w:styles>
